--- a/paper/说明文档-本地如何运行以及外网访问网址.docx
+++ b/paper/说明文档-本地如何运行以及外网访问网址.docx
@@ -23,16 +23,34 @@
           <w:sz w:val="18"/>
           <w:szCs w:val="18"/>
         </w:rPr>
-        <w:t>项目的</w:t>
-      </w:r>
-      <w:r>
-        <w:rPr>
-          <w:rFonts w:ascii="宋体" w:eastAsia="宋体" w:hAnsi="宋体" w:cs="宋体" w:hint="eastAsia"/>
-          <w:sz w:val="18"/>
-          <w:szCs w:val="18"/>
-        </w:rPr>
-        <w:t>本地运行：</w:t>
-      </w:r>
+        <w:t>项目的本地运行</w:t>
+      </w:r>
+      <w:r>
+        <w:rPr>
+          <w:rFonts w:ascii="宋体" w:eastAsia="宋体" w:hAnsi="宋体" w:cs="宋体" w:hint="eastAsia"/>
+          <w:sz w:val="18"/>
+          <w:szCs w:val="18"/>
+        </w:rPr>
+        <w:t>(</w:t>
+      </w:r>
+      <w:r>
+        <w:rPr>
+          <w:rFonts w:ascii="宋体" w:eastAsia="宋体" w:hAnsi="宋体" w:cs="宋体"/>
+          <w:sz w:val="18"/>
+          <w:szCs w:val="18"/>
+        </w:rPr>
+        <w:t>Windows)</w:t>
+      </w:r>
+      <w:r>
+        <w:rPr>
+          <w:rFonts w:ascii="宋体" w:eastAsia="宋体" w:hAnsi="宋体" w:cs="宋体" w:hint="eastAsia"/>
+          <w:sz w:val="18"/>
+          <w:szCs w:val="18"/>
+        </w:rPr>
+        <w:t>：</w:t>
+      </w:r>
+      <w:bookmarkStart w:id="0" w:name="_GoBack"/>
+      <w:bookmarkEnd w:id="0"/>
     </w:p>
     <w:p>
       <w:pPr>
@@ -146,7 +164,7 @@
         <w:spacing w:line="360" w:lineRule="auto"/>
         <w:jc w:val="center"/>
         <w:rPr>
-          <w:rFonts w:ascii="宋体" w:eastAsia="宋体" w:hAnsi="宋体" w:cs="宋体" w:hint="eastAsia"/>
+          <w:rFonts w:ascii="宋体" w:eastAsia="宋体" w:hAnsi="宋体" w:cs="宋体"/>
           <w:sz w:val="18"/>
           <w:szCs w:val="18"/>
         </w:rPr>
@@ -306,7 +324,7 @@
         <w:spacing w:line="360" w:lineRule="auto"/>
         <w:jc w:val="center"/>
         <w:rPr>
-          <w:rFonts w:ascii="宋体" w:eastAsia="宋体" w:hAnsi="宋体" w:cs="宋体" w:hint="eastAsia"/>
+          <w:rFonts w:ascii="宋体" w:eastAsia="宋体" w:hAnsi="宋体" w:cs="宋体"/>
           <w:sz w:val="18"/>
           <w:szCs w:val="18"/>
         </w:rPr>
@@ -374,7 +392,7 @@
         <w:spacing w:line="360" w:lineRule="auto"/>
         <w:ind w:firstLineChars="200" w:firstLine="360"/>
         <w:rPr>
-          <w:rFonts w:ascii="宋体" w:eastAsia="宋体" w:hAnsi="宋体" w:cs="宋体" w:hint="eastAsia"/>
+          <w:rFonts w:ascii="宋体" w:eastAsia="宋体" w:hAnsi="宋体" w:cs="宋体"/>
           <w:sz w:val="18"/>
           <w:szCs w:val="18"/>
         </w:rPr>
@@ -785,15 +803,7 @@
           <w:sz w:val="18"/>
           <w:szCs w:val="18"/>
         </w:rPr>
-        <w:t>执行</w:t>
-      </w:r>
-      <w:r>
-        <w:rPr>
-          <w:rFonts w:ascii="宋体" w:eastAsia="宋体" w:hAnsi="宋体" w:cs="宋体" w:hint="eastAsia"/>
-          <w:sz w:val="18"/>
-          <w:szCs w:val="18"/>
-        </w:rPr>
-        <w:t xml:space="preserve">python manage.py </w:t>
+        <w:t xml:space="preserve">执行python manage.py </w:t>
       </w:r>
       <w:proofErr w:type="spellStart"/>
       <w:r>
@@ -871,25 +881,7 @@
           <w:sz w:val="18"/>
           <w:szCs w:val="18"/>
         </w:rPr>
-        <w:t>http://localhost:800</w:t>
-      </w:r>
-      <w:r>
-        <w:rPr>
-          <w:rStyle w:val="a3"/>
-          <w:rFonts w:ascii="宋体" w:eastAsia="宋体" w:hAnsi="宋体" w:cs="宋体" w:hint="eastAsia"/>
-          <w:sz w:val="18"/>
-          <w:szCs w:val="18"/>
-        </w:rPr>
-        <w:t>0</w:t>
-      </w:r>
-      <w:r>
-        <w:rPr>
-          <w:rStyle w:val="a3"/>
-          <w:rFonts w:ascii="宋体" w:eastAsia="宋体" w:hAnsi="宋体" w:cs="宋体" w:hint="eastAsia"/>
-          <w:sz w:val="18"/>
-          <w:szCs w:val="18"/>
-        </w:rPr>
-        <w:t>/</w:t>
+        <w:t>http://localhost:8000/</w:t>
       </w:r>
       <w:r>
         <w:rPr>
@@ -905,31 +897,7 @@
           <w:sz w:val="18"/>
           <w:szCs w:val="18"/>
         </w:rPr>
-        <w:t>访问</w:t>
-      </w:r>
-      <w:r>
-        <w:rPr>
-          <w:rFonts w:ascii="宋体" w:eastAsia="宋体" w:hAnsi="宋体" w:cs="宋体" w:hint="eastAsia"/>
-          <w:sz w:val="18"/>
-          <w:szCs w:val="18"/>
-        </w:rPr>
-        <w:t xml:space="preserve">Daily </w:t>
-      </w:r>
-      <w:r>
-        <w:rPr>
-          <w:rFonts w:ascii="宋体" w:eastAsia="宋体" w:hAnsi="宋体" w:cs="宋体" w:hint="eastAsia"/>
-          <w:sz w:val="18"/>
-          <w:szCs w:val="18"/>
-        </w:rPr>
-        <w:t>Life</w:t>
-      </w:r>
-      <w:r>
-        <w:rPr>
-          <w:rFonts w:ascii="宋体" w:eastAsia="宋体" w:hAnsi="宋体" w:cs="宋体" w:hint="eastAsia"/>
-          <w:sz w:val="18"/>
-          <w:szCs w:val="18"/>
-        </w:rPr>
-        <w:t>网站。</w:t>
+        <w:t>访问Daily Life网站。</w:t>
       </w:r>
     </w:p>
     <w:p>
@@ -1069,8 +1037,6 @@
           </wp:inline>
         </w:drawing>
       </w:r>
-      <w:bookmarkStart w:id="0" w:name="_GoBack"/>
-      <w:bookmarkEnd w:id="0"/>
     </w:p>
     <w:p>
       <w:pPr>
@@ -1248,7 +1214,7 @@
       <w:pPr>
         <w:widowControl/>
         <w:rPr>
-          <w:rFonts w:ascii="宋体" w:eastAsia="宋体" w:hAnsi="宋体" w:cs="宋体" w:hint="eastAsia"/>
+          <w:rFonts w:ascii="宋体" w:eastAsia="宋体" w:hAnsi="宋体" w:cs="宋体"/>
           <w:kern w:val="0"/>
           <w:sz w:val="24"/>
           <w:szCs w:val="24"/>
@@ -1503,7 +1469,7 @@
         <w:widowControl/>
         <w:jc w:val="center"/>
         <w:rPr>
-          <w:rFonts w:ascii="宋体" w:eastAsia="宋体" w:hAnsi="宋体" w:cs="宋体" w:hint="eastAsia"/>
+          <w:rFonts w:ascii="宋体" w:eastAsia="宋体" w:hAnsi="宋体" w:cs="宋体"/>
           <w:kern w:val="0"/>
           <w:sz w:val="24"/>
           <w:szCs w:val="24"/>
@@ -1583,39 +1549,7 @@
           <w:sz w:val="18"/>
           <w:szCs w:val="18"/>
         </w:rPr>
-        <w:t>（</w:t>
-      </w:r>
-      <w:r>
-        <w:rPr>
-          <w:rFonts w:ascii="宋体" w:eastAsia="宋体" w:hAnsi="宋体" w:cs="宋体" w:hint="eastAsia"/>
-          <w:sz w:val="18"/>
-          <w:szCs w:val="18"/>
-        </w:rPr>
-        <w:t>2</w:t>
-      </w:r>
-      <w:r>
-        <w:rPr>
-          <w:rFonts w:ascii="宋体" w:eastAsia="宋体" w:hAnsi="宋体" w:cs="宋体" w:hint="eastAsia"/>
-          <w:sz w:val="18"/>
-          <w:szCs w:val="18"/>
-        </w:rPr>
-        <w:t>）</w:t>
-      </w:r>
-      <w:r>
-        <w:rPr>
-          <w:rFonts w:ascii="宋体" w:eastAsia="宋体" w:hAnsi="宋体" w:cs="宋体" w:hint="eastAsia"/>
-          <w:sz w:val="18"/>
-          <w:szCs w:val="18"/>
-        </w:rPr>
-        <w:t>外网访问：</w:t>
-      </w:r>
-      <w:r>
-        <w:rPr>
-          <w:rFonts w:ascii="宋体" w:eastAsia="宋体" w:hAnsi="宋体" w:cs="宋体" w:hint="eastAsia"/>
-          <w:sz w:val="18"/>
-          <w:szCs w:val="18"/>
-        </w:rPr>
-        <w:t>项目已经部署到阿里云服务器，可通过链接：</w:t>
+        <w:t>（2）外网访问：项目已经部署到阿里云服务器，可通过链接：</w:t>
       </w:r>
       <w:hyperlink r:id="rId17" w:history="1">
         <w:r>
@@ -1634,15 +1568,7 @@
           <w:sz w:val="18"/>
           <w:szCs w:val="18"/>
         </w:rPr>
-        <w:t xml:space="preserve"> </w:t>
-      </w:r>
-      <w:r>
-        <w:rPr>
-          <w:rFonts w:ascii="宋体" w:eastAsia="宋体" w:hAnsi="宋体" w:cs="宋体" w:hint="eastAsia"/>
-          <w:sz w:val="18"/>
-          <w:szCs w:val="18"/>
-        </w:rPr>
-        <w:t>访问。</w:t>
+        <w:t xml:space="preserve"> 访问。</w:t>
       </w:r>
     </w:p>
     <w:p>
@@ -1719,23 +1645,7 @@
           <w:sz w:val="18"/>
           <w:szCs w:val="18"/>
         </w:rPr>
-        <w:t>项目</w:t>
-      </w:r>
-      <w:r>
-        <w:rPr>
-          <w:rFonts w:ascii="宋体" w:eastAsia="宋体" w:hAnsi="宋体" w:cs="宋体" w:hint="eastAsia"/>
-          <w:sz w:val="18"/>
-          <w:szCs w:val="18"/>
-        </w:rPr>
-        <w:t>也</w:t>
-      </w:r>
-      <w:r>
-        <w:rPr>
-          <w:rFonts w:ascii="宋体" w:eastAsia="宋体" w:hAnsi="宋体" w:cs="宋体" w:hint="eastAsia"/>
-          <w:sz w:val="18"/>
-          <w:szCs w:val="18"/>
-        </w:rPr>
-        <w:t>被部署到</w:t>
+        <w:t>项目也被部署到</w:t>
       </w:r>
       <w:proofErr w:type="spellStart"/>
       <w:r>
@@ -1848,7 +1758,7 @@
       <w:pPr>
         <w:spacing w:line="360" w:lineRule="auto"/>
         <w:rPr>
-          <w:rFonts w:ascii="宋体" w:eastAsia="宋体" w:hAnsi="宋体" w:cs="宋体" w:hint="eastAsia"/>
+          <w:rFonts w:ascii="宋体" w:eastAsia="宋体" w:hAnsi="宋体" w:cs="宋体"/>
           <w:sz w:val="18"/>
           <w:szCs w:val="18"/>
         </w:rPr>
